--- a/materials/CI/ICalWorker.docx
+++ b/materials/CI/ICalWorker.docx
@@ -12,25 +12,7 @@
         <w:rPr>
           <w:sz w:val="28"/>
         </w:rPr>
-        <w:t xml:space="preserve">public </w:t>
-      </w:r>
-      <w:r>
-        <w:rPr>
-          <w:sz w:val="28"/>
-        </w:rPr>
-        <w:t xml:space="preserve">final </w:t>
-      </w:r>
-      <w:r>
-        <w:rPr>
-          <w:sz w:val="28"/>
-        </w:rPr>
-        <w:t>clas</w:t>
-      </w:r>
-      <w:r>
-        <w:rPr>
-          <w:sz w:val="28"/>
-        </w:rPr>
-        <w:t xml:space="preserve">s </w:t>
+        <w:t xml:space="preserve">public final class </w:t>
       </w:r>
       <w:proofErr w:type="spellStart"/>
       <w:r>
@@ -150,16 +132,7 @@
     </w:p>
     <w:p>
       <w:r>
-        <w:t xml:space="preserve">It </w:t>
-      </w:r>
-      <w:r>
-        <w:t>do</w:t>
-      </w:r>
-      <w:r>
-        <w:t>es</w:t>
-      </w:r>
-      <w:r>
-        <w:t xml:space="preserve"> not follow the common standard regarding variable naming: for static final variables one has to follow this type of pattern: all uppercase with words separated by an underscore In these cases it should be: </w:t>
+        <w:t xml:space="preserve">It does not follow the common standard regarding variable naming: for static final variables one has to follow this type of pattern: all uppercase with words separated by an underscore In these cases it should be: </w:t>
       </w:r>
     </w:p>
     <w:p>
@@ -350,6 +323,100 @@
         <w:rPr>
           <w:lang w:val="it-IT"/>
         </w:rPr>
+        <w:t xml:space="preserve">“public </w:t>
+      </w:r>
+      <w:proofErr w:type="spellStart"/>
+      <w:r>
+        <w:rPr>
+          <w:lang w:val="it-IT"/>
+        </w:rPr>
+        <w:t>ResponseProperties</w:t>
+      </w:r>
+      <w:proofErr w:type="spellEnd"/>
+      <w:r>
+        <w:rPr>
+          <w:lang w:val="it-IT"/>
+        </w:rPr>
+        <w:t>(</w:t>
+      </w:r>
+      <w:proofErr w:type="spellStart"/>
+      <w:r>
+        <w:rPr>
+          <w:lang w:val="it-IT"/>
+        </w:rPr>
+        <w:t>int</w:t>
+      </w:r>
+      <w:proofErr w:type="spellEnd"/>
+      <w:r>
+        <w:rPr>
+          <w:lang w:val="it-IT"/>
+        </w:rPr>
+        <w:t xml:space="preserve"> </w:t>
+      </w:r>
+      <w:proofErr w:type="spellStart"/>
+      <w:r>
+        <w:rPr>
+          <w:lang w:val="it-IT"/>
+        </w:rPr>
+        <w:t>statusCode</w:t>
+      </w:r>
+      <w:proofErr w:type="spellEnd"/>
+      <w:r>
+        <w:rPr>
+          <w:lang w:val="it-IT"/>
+        </w:rPr>
+        <w:t xml:space="preserve">, </w:t>
+      </w:r>
+      <w:proofErr w:type="spellStart"/>
+      <w:r>
+        <w:rPr>
+          <w:lang w:val="it-IT"/>
+        </w:rPr>
+        <w:t>String</w:t>
+      </w:r>
+      <w:proofErr w:type="spellEnd"/>
+      <w:r>
+        <w:rPr>
+          <w:lang w:val="it-IT"/>
+        </w:rPr>
+        <w:t xml:space="preserve"> </w:t>
+      </w:r>
+      <w:proofErr w:type="spellStart"/>
+      <w:r>
+        <w:rPr>
+          <w:lang w:val="it-IT"/>
+        </w:rPr>
+        <w:t>statusMessage</w:t>
+      </w:r>
+      <w:proofErr w:type="spellEnd"/>
+      <w:r>
+        <w:rPr>
+          <w:lang w:val="it-IT"/>
+        </w:rPr>
+        <w:t>)”</w:t>
+      </w:r>
+      <w:r>
+        <w:rPr>
+          <w:lang w:val="it-IT"/>
+        </w:rPr>
+        <w:t>.</w:t>
+      </w:r>
+    </w:p>
+    <w:p>
+      <w:r>
+        <w:t>Line 112 and 116</w:t>
+      </w:r>
+    </w:p>
+    <w:p>
+      <w:pPr>
+        <w:rPr>
+          <w:lang w:val="it-IT"/>
+        </w:rPr>
+      </w:pPr>
+      <w:r>
+        <w:t xml:space="preserve">Missing Javadoc for </w:t>
+      </w:r>
+      <w:r>
         <w:t>“</w:t>
       </w:r>
       <w:r>
@@ -363,6 +430,20 @@
         <w:rPr>
           <w:lang w:val="it-IT"/>
         </w:rPr>
+        <w:t>static</w:t>
+      </w:r>
+      <w:proofErr w:type="spellEnd"/>
+      <w:r>
+        <w:rPr>
+          <w:lang w:val="it-IT"/>
+        </w:rPr>
+        <w:t xml:space="preserve"> </w:t>
+      </w:r>
+      <w:proofErr w:type="spellStart"/>
+      <w:r>
+        <w:rPr>
+          <w:lang w:val="it-IT"/>
+        </w:rPr>
         <w:t>ResponseProperties</w:t>
       </w:r>
       <w:proofErr w:type="spellEnd"/>
@@ -370,6 +451,20 @@
         <w:rPr>
           <w:lang w:val="it-IT"/>
         </w:rPr>
+        <w:t xml:space="preserve"> </w:t>
+      </w:r>
+      <w:proofErr w:type="spellStart"/>
+      <w:r>
+        <w:rPr>
+          <w:lang w:val="it-IT"/>
+        </w:rPr>
+        <w:t>createNotFoundResponse</w:t>
+      </w:r>
+      <w:proofErr w:type="spellEnd"/>
+      <w:r>
+        <w:rPr>
+          <w:lang w:val="it-IT"/>
+        </w:rPr>
         <w:t>(</w:t>
       </w:r>
       <w:proofErr w:type="spellStart"/>
@@ -377,34 +472,6 @@
         <w:rPr>
           <w:lang w:val="it-IT"/>
         </w:rPr>
-        <w:t>int</w:t>
-      </w:r>
-      <w:proofErr w:type="spellEnd"/>
-      <w:r>
-        <w:rPr>
-          <w:lang w:val="it-IT"/>
-        </w:rPr>
-        <w:t xml:space="preserve"> </w:t>
-      </w:r>
-      <w:proofErr w:type="spellStart"/>
-      <w:r>
-        <w:rPr>
-          <w:lang w:val="it-IT"/>
-        </w:rPr>
-        <w:t>statusCode</w:t>
-      </w:r>
-      <w:proofErr w:type="spellEnd"/>
-      <w:r>
-        <w:rPr>
-          <w:lang w:val="it-IT"/>
-        </w:rPr>
-        <w:t xml:space="preserve">, </w:t>
-      </w:r>
-      <w:proofErr w:type="spellStart"/>
-      <w:r>
-        <w:rPr>
-          <w:lang w:val="it-IT"/>
-        </w:rPr>
         <w:t>String</w:t>
       </w:r>
       <w:proofErr w:type="spellEnd"/>
@@ -438,24 +505,12 @@
         <w:rPr>
           <w:lang w:val="it-IT"/>
         </w:rPr>
-        <w:t>.</w:t>
-      </w:r>
-    </w:p>
-    <w:p>
-      <w:r>
-        <w:t>Line 112 and 116</w:t>
-      </w:r>
-    </w:p>
-    <w:p>
-      <w:pPr>
-        <w:rPr>
-          <w:lang w:val="it-IT"/>
-        </w:rPr>
-      </w:pPr>
-      <w:r>
-        <w:t xml:space="preserve">Missing Javadoc for </w:t>
-      </w:r>
-      <w:r>
+        <w:t xml:space="preserve"> and for </w:t>
+      </w:r>
+      <w:r>
+        <w:rPr>
+          <w:lang w:val="it-IT"/>
+        </w:rPr>
         <w:t>“</w:t>
       </w:r>
       <w:r>
@@ -497,7 +552,7 @@
         <w:rPr>
           <w:lang w:val="it-IT"/>
         </w:rPr>
-        <w:t>createNotFoundResponse</w:t>
+        <w:t>createOkResponse</w:t>
       </w:r>
       <w:proofErr w:type="spellEnd"/>
       <w:r>
@@ -538,100 +593,6 @@
         <w:rPr>
           <w:lang w:val="it-IT"/>
         </w:rPr>
-        <w:t>”</w:t>
-      </w:r>
-      <w:r>
-        <w:rPr>
-          <w:lang w:val="it-IT"/>
-        </w:rPr>
-        <w:t xml:space="preserve"> and for </w:t>
-      </w:r>
-      <w:r>
-        <w:rPr>
-          <w:lang w:val="it-IT"/>
-        </w:rPr>
-        <w:t>“</w:t>
-      </w:r>
-      <w:r>
-        <w:rPr>
-          <w:lang w:val="it-IT"/>
-        </w:rPr>
-        <w:t xml:space="preserve">public </w:t>
-      </w:r>
-      <w:proofErr w:type="spellStart"/>
-      <w:r>
-        <w:rPr>
-          <w:lang w:val="it-IT"/>
-        </w:rPr>
-        <w:t>static</w:t>
-      </w:r>
-      <w:proofErr w:type="spellEnd"/>
-      <w:r>
-        <w:rPr>
-          <w:lang w:val="it-IT"/>
-        </w:rPr>
-        <w:t xml:space="preserve"> </w:t>
-      </w:r>
-      <w:proofErr w:type="spellStart"/>
-      <w:r>
-        <w:rPr>
-          <w:lang w:val="it-IT"/>
-        </w:rPr>
-        <w:t>ResponseProperties</w:t>
-      </w:r>
-      <w:proofErr w:type="spellEnd"/>
-      <w:r>
-        <w:rPr>
-          <w:lang w:val="it-IT"/>
-        </w:rPr>
-        <w:t xml:space="preserve"> </w:t>
-      </w:r>
-      <w:proofErr w:type="spellStart"/>
-      <w:r>
-        <w:rPr>
-          <w:lang w:val="it-IT"/>
-        </w:rPr>
-        <w:t>createOkResponse</w:t>
-      </w:r>
-      <w:proofErr w:type="spellEnd"/>
-      <w:r>
-        <w:rPr>
-          <w:lang w:val="it-IT"/>
-        </w:rPr>
-        <w:t>(</w:t>
-      </w:r>
-      <w:proofErr w:type="spellStart"/>
-      <w:r>
-        <w:rPr>
-          <w:lang w:val="it-IT"/>
-        </w:rPr>
-        <w:t>String</w:t>
-      </w:r>
-      <w:proofErr w:type="spellEnd"/>
-      <w:r>
-        <w:rPr>
-          <w:lang w:val="it-IT"/>
-        </w:rPr>
-        <w:t xml:space="preserve"> </w:t>
-      </w:r>
-      <w:proofErr w:type="spellStart"/>
-      <w:r>
-        <w:rPr>
-          <w:lang w:val="it-IT"/>
-        </w:rPr>
-        <w:t>statusMessage</w:t>
-      </w:r>
-      <w:proofErr w:type="spellEnd"/>
-      <w:r>
-        <w:rPr>
-          <w:lang w:val="it-IT"/>
-        </w:rPr>
-        <w:t>)</w:t>
-      </w:r>
-      <w:r>
-        <w:rPr>
-          <w:lang w:val="it-IT"/>
-        </w:rPr>
         <w:t xml:space="preserve">”. </w:t>
       </w:r>
     </w:p>
@@ -645,16 +606,7 @@
       </w:r>
       <w:proofErr w:type="spellEnd"/>
       <w:r>
-        <w:t xml:space="preserve">” is </w:t>
-      </w:r>
-      <w:r>
-        <w:t>duplicated eight</w:t>
-      </w:r>
-      <w:r>
-        <w:t xml:space="preserve"> times. Define a constant instead. Lines affected </w:t>
-      </w:r>
-      <w:r>
-        <w:t>132, 134, 147, 167, 236, 255, 303, 318.</w:t>
+        <w:t>” is duplicated eight times. Define a constant instead. Lines affected 132, 134, 147, 167, 236, 255, 303, 318.</w:t>
       </w:r>
     </w:p>
     <w:p>
@@ -1775,13 +1727,7 @@
         <w:rPr>
           <w:lang w:val="it-IT"/>
         </w:rPr>
-        <w:t xml:space="preserve"> for “</w:t>
-      </w:r>
-      <w:r>
-        <w:rPr>
-          <w:lang w:val="it-IT"/>
-        </w:rPr>
-        <w:t xml:space="preserve">public </w:t>
+        <w:t xml:space="preserve"> for “public </w:t>
       </w:r>
       <w:proofErr w:type="spellStart"/>
       <w:r>
@@ -1958,6 +1904,251 @@
       </w:r>
     </w:p>
     <w:p>
+      <w:pPr>
+        <w:rPr>
+          <w:color w:val="000000" w:themeColor="text1"/>
+          <w:lang w:val="it-IT"/>
+        </w:rPr>
+      </w:pPr>
+      <w:proofErr w:type="spellStart"/>
+      <w:r>
+        <w:rPr>
+          <w:bCs/>
+          <w:lang w:val="it-IT"/>
+        </w:rPr>
+        <w:t>ServletContext</w:t>
+      </w:r>
+      <w:proofErr w:type="spellEnd"/>
+      <w:r>
+        <w:rPr>
+          <w:lang w:val="it-IT"/>
+        </w:rPr>
+        <w:t xml:space="preserve"> </w:t>
+      </w:r>
+      <w:proofErr w:type="spellStart"/>
+      <w:r>
+        <w:rPr>
+          <w:lang w:val="it-IT"/>
+        </w:rPr>
+        <w:t>conte</w:t>
+      </w:r>
+      <w:r>
+        <w:rPr>
+          <w:lang w:val="it-IT"/>
+        </w:rPr>
+        <w:t>xt</w:t>
+      </w:r>
+      <w:proofErr w:type="spellEnd"/>
+      <w:r>
+        <w:rPr>
+          <w:lang w:val="it-IT"/>
+        </w:rPr>
+        <w:t xml:space="preserve"> </w:t>
+      </w:r>
+      <w:proofErr w:type="spellStart"/>
+      <w:r>
+        <w:rPr>
+          <w:lang w:val="it-IT"/>
+        </w:rPr>
+        <w:t>is</w:t>
+      </w:r>
+      <w:proofErr w:type="spellEnd"/>
+      <w:r>
+        <w:rPr>
+          <w:lang w:val="it-IT"/>
+        </w:rPr>
+        <w:t xml:space="preserve"> </w:t>
+      </w:r>
+      <w:proofErr w:type="spellStart"/>
+      <w:r>
+        <w:rPr>
+          <w:lang w:val="it-IT"/>
+        </w:rPr>
+        <w:t>useless</w:t>
+      </w:r>
+      <w:proofErr w:type="spellEnd"/>
+      <w:r>
+        <w:rPr>
+          <w:lang w:val="it-IT"/>
+        </w:rPr>
+        <w:t xml:space="preserve"> in </w:t>
+      </w:r>
+      <w:proofErr w:type="spellStart"/>
+      <w:r>
+        <w:rPr>
+          <w:lang w:val="it-IT"/>
+        </w:rPr>
+        <w:t>this</w:t>
+      </w:r>
+      <w:proofErr w:type="spellEnd"/>
+      <w:r>
+        <w:rPr>
+          <w:lang w:val="it-IT"/>
+        </w:rPr>
+        <w:t xml:space="preserve"> </w:t>
+      </w:r>
+      <w:proofErr w:type="spellStart"/>
+      <w:r>
+        <w:rPr>
+          <w:lang w:val="it-IT"/>
+        </w:rPr>
+        <w:t>method</w:t>
+      </w:r>
+      <w:proofErr w:type="spellEnd"/>
+      <w:r>
+        <w:rPr>
+          <w:lang w:val="it-IT"/>
+        </w:rPr>
+        <w:t xml:space="preserve"> </w:t>
+      </w:r>
+      <w:proofErr w:type="spellStart"/>
+      <w:r>
+        <w:rPr>
+          <w:lang w:val="it-IT"/>
+        </w:rPr>
+        <w:t>because</w:t>
+      </w:r>
+      <w:proofErr w:type="spellEnd"/>
+      <w:r>
+        <w:rPr>
+          <w:lang w:val="it-IT"/>
+        </w:rPr>
+        <w:t xml:space="preserve"> the </w:t>
+      </w:r>
+      <w:proofErr w:type="spellStart"/>
+      <w:r>
+        <w:rPr>
+          <w:lang w:val="it-IT"/>
+        </w:rPr>
+        <w:t>it</w:t>
+      </w:r>
+      <w:proofErr w:type="spellEnd"/>
+      <w:r>
+        <w:rPr>
+          <w:lang w:val="it-IT"/>
+        </w:rPr>
+        <w:t xml:space="preserve"> </w:t>
+      </w:r>
+      <w:proofErr w:type="spellStart"/>
+      <w:r>
+        <w:rPr>
+          <w:lang w:val="it-IT"/>
+        </w:rPr>
+        <w:t>is</w:t>
+      </w:r>
+      <w:proofErr w:type="spellEnd"/>
+      <w:r>
+        <w:rPr>
+          <w:lang w:val="it-IT"/>
+        </w:rPr>
+        <w:t xml:space="preserve"> </w:t>
+      </w:r>
+      <w:proofErr w:type="spellStart"/>
+      <w:r>
+        <w:rPr>
+          <w:lang w:val="it-IT"/>
+        </w:rPr>
+        <w:t>present</w:t>
+      </w:r>
+      <w:proofErr w:type="spellEnd"/>
+      <w:r>
+        <w:rPr>
+          <w:lang w:val="it-IT"/>
+        </w:rPr>
+        <w:t xml:space="preserve"> </w:t>
+      </w:r>
+      <w:proofErr w:type="spellStart"/>
+      <w:r>
+        <w:rPr>
+          <w:lang w:val="it-IT"/>
+        </w:rPr>
+        <w:t>here</w:t>
+      </w:r>
+      <w:proofErr w:type="spellEnd"/>
+      <w:r>
+        <w:rPr>
+          <w:lang w:val="it-IT"/>
+        </w:rPr>
+        <w:t xml:space="preserve"> </w:t>
+      </w:r>
+      <w:proofErr w:type="spellStart"/>
+      <w:r>
+        <w:rPr>
+          <w:lang w:val="it-IT"/>
+        </w:rPr>
+        <w:t>only</w:t>
+      </w:r>
+      <w:proofErr w:type="spellEnd"/>
+      <w:r>
+        <w:rPr>
+          <w:lang w:val="it-IT"/>
+        </w:rPr>
+        <w:t xml:space="preserve"> for </w:t>
+      </w:r>
+      <w:proofErr w:type="spellStart"/>
+      <w:r>
+        <w:rPr>
+          <w:lang w:val="it-IT"/>
+        </w:rPr>
+        <w:t>method</w:t>
+      </w:r>
+      <w:proofErr w:type="spellEnd"/>
+      <w:r>
+        <w:rPr>
+          <w:lang w:val="it-IT"/>
+        </w:rPr>
+        <w:t xml:space="preserve"> “</w:t>
+      </w:r>
+      <w:proofErr w:type="spellStart"/>
+      <w:r>
+        <w:rPr>
+          <w:color w:val="000000" w:themeColor="text1"/>
+        </w:rPr>
+        <w:t>writeResponse</w:t>
+      </w:r>
+      <w:proofErr w:type="spellEnd"/>
+      <w:r>
+        <w:rPr>
+          <w:color w:val="000000" w:themeColor="text1"/>
+        </w:rPr>
+        <w:t>(</w:t>
+      </w:r>
+      <w:proofErr w:type="spellStart"/>
+      <w:r>
+        <w:rPr>
+          <w:color w:val="000000" w:themeColor="text1"/>
+        </w:rPr>
+        <w:t>responseProps</w:t>
+      </w:r>
+      <w:proofErr w:type="spellEnd"/>
+      <w:r>
+        <w:rPr>
+          <w:color w:val="000000" w:themeColor="text1"/>
+        </w:rPr>
+        <w:t>, request, response, context)</w:t>
+      </w:r>
+      <w:r>
+        <w:rPr>
+          <w:color w:val="000000" w:themeColor="text1"/>
+        </w:rPr>
+        <w:t xml:space="preserve">” (line 246). But in </w:t>
+      </w:r>
+      <w:proofErr w:type="spellStart"/>
+      <w:r>
+        <w:rPr>
+          <w:color w:val="000000" w:themeColor="text1"/>
+        </w:rPr>
+        <w:t>writeResponse</w:t>
+      </w:r>
+      <w:proofErr w:type="spellEnd"/>
+      <w:r>
+        <w:rPr>
+          <w:color w:val="000000" w:themeColor="text1"/>
+        </w:rPr>
+        <w:t xml:space="preserve"> method context it is never used.</w:t>
+      </w:r>
+    </w:p>
+    <w:p>
       <w:r>
         <w:t>Line 263</w:t>
       </w:r>
@@ -2004,6 +2195,225 @@
     </w:p>
     <w:p>
       <w:r>
+        <w:t>Line 279</w:t>
+      </w:r>
+    </w:p>
+    <w:p>
+      <w:pPr>
+        <w:rPr>
+          <w:color w:val="000000" w:themeColor="text1"/>
+          <w:lang w:val="it-IT"/>
+        </w:rPr>
+      </w:pPr>
+      <w:proofErr w:type="spellStart"/>
+      <w:r>
+        <w:rPr>
+          <w:bCs/>
+          <w:color w:val="000000" w:themeColor="text1"/>
+          <w:lang w:val="it-IT"/>
+        </w:rPr>
+        <w:t>VisitHandler</w:t>
+      </w:r>
+      <w:r>
+        <w:rPr>
+          <w:color w:val="000000" w:themeColor="text1"/>
+          <w:lang w:val="it-IT"/>
+        </w:rPr>
+        <w:t>.</w:t>
+      </w:r>
+      <w:r>
+        <w:rPr>
+          <w:color w:val="000000" w:themeColor="text1"/>
+          <w:u w:val="single"/>
+          <w:lang w:val="it-IT"/>
+        </w:rPr>
+        <w:t>getVisitor</w:t>
+      </w:r>
+      <w:proofErr w:type="spellEnd"/>
+      <w:r>
+        <w:rPr>
+          <w:color w:val="000000" w:themeColor="text1"/>
+          <w:lang w:val="it-IT"/>
+        </w:rPr>
+        <w:t>(</w:t>
+      </w:r>
+      <w:proofErr w:type="spellStart"/>
+      <w:r>
+        <w:rPr>
+          <w:color w:val="000000" w:themeColor="text1"/>
+          <w:lang w:val="it-IT"/>
+        </w:rPr>
+        <w:t>request</w:t>
+      </w:r>
+      <w:proofErr w:type="spellEnd"/>
+      <w:r>
+        <w:rPr>
+          <w:color w:val="000000" w:themeColor="text1"/>
+          <w:lang w:val="it-IT"/>
+        </w:rPr>
+        <w:t xml:space="preserve">, </w:t>
+      </w:r>
+      <w:proofErr w:type="spellStart"/>
+      <w:r>
+        <w:rPr>
+          <w:color w:val="000000" w:themeColor="text1"/>
+          <w:lang w:val="it-IT"/>
+        </w:rPr>
+        <w:t>response</w:t>
+      </w:r>
+      <w:proofErr w:type="spellEnd"/>
+      <w:r>
+        <w:rPr>
+          <w:color w:val="000000" w:themeColor="text1"/>
+          <w:lang w:val="it-IT"/>
+        </w:rPr>
+        <w:t>);</w:t>
+      </w:r>
+    </w:p>
+    <w:p>
+      <w:pPr>
+        <w:rPr>
+          <w:color w:val="000000" w:themeColor="text1"/>
+        </w:rPr>
+      </w:pPr>
+      <w:r>
+        <w:rPr>
+          <w:color w:val="000000" w:themeColor="text1"/>
+          <w:lang w:val="it-IT"/>
+        </w:rPr>
+        <w:t xml:space="preserve">Return </w:t>
+      </w:r>
+      <w:proofErr w:type="spellStart"/>
+      <w:r>
+        <w:rPr>
+          <w:color w:val="000000" w:themeColor="text1"/>
+          <w:lang w:val="it-IT"/>
+        </w:rPr>
+        <w:t>value</w:t>
+      </w:r>
+      <w:proofErr w:type="spellEnd"/>
+      <w:r>
+        <w:rPr>
+          <w:color w:val="000000" w:themeColor="text1"/>
+          <w:lang w:val="it-IT"/>
+        </w:rPr>
+        <w:t xml:space="preserve"> of </w:t>
+      </w:r>
+      <w:proofErr w:type="spellStart"/>
+      <w:r>
+        <w:rPr>
+          <w:color w:val="000000" w:themeColor="text1"/>
+          <w:lang w:val="it-IT"/>
+        </w:rPr>
+        <w:t>get</w:t>
+      </w:r>
+      <w:proofErr w:type="spellEnd"/>
+      <w:r>
+        <w:rPr>
+          <w:color w:val="000000" w:themeColor="text1"/>
+          <w:lang w:val="it-IT"/>
+        </w:rPr>
+        <w:t xml:space="preserve"> </w:t>
+      </w:r>
+      <w:proofErr w:type="spellStart"/>
+      <w:r>
+        <w:rPr>
+          <w:color w:val="000000" w:themeColor="text1"/>
+          <w:lang w:val="it-IT"/>
+        </w:rPr>
+        <w:t>method</w:t>
+      </w:r>
+      <w:proofErr w:type="spellEnd"/>
+      <w:r>
+        <w:rPr>
+          <w:color w:val="000000" w:themeColor="text1"/>
+          <w:lang w:val="it-IT"/>
+        </w:rPr>
+        <w:t xml:space="preserve"> </w:t>
+      </w:r>
+      <w:proofErr w:type="spellStart"/>
+      <w:r>
+        <w:rPr>
+          <w:color w:val="000000" w:themeColor="text1"/>
+          <w:lang w:val="it-IT"/>
+        </w:rPr>
+        <w:t>is</w:t>
+      </w:r>
+      <w:proofErr w:type="spellEnd"/>
+      <w:r>
+        <w:rPr>
+          <w:color w:val="000000" w:themeColor="text1"/>
+          <w:lang w:val="it-IT"/>
+        </w:rPr>
+        <w:t xml:space="preserve"> </w:t>
+      </w:r>
+      <w:proofErr w:type="spellStart"/>
+      <w:r>
+        <w:rPr>
+          <w:color w:val="000000" w:themeColor="text1"/>
+          <w:lang w:val="it-IT"/>
+        </w:rPr>
+        <w:t>not</w:t>
+      </w:r>
+      <w:proofErr w:type="spellEnd"/>
+      <w:r>
+        <w:rPr>
+          <w:color w:val="000000" w:themeColor="text1"/>
+          <w:lang w:val="it-IT"/>
+        </w:rPr>
+        <w:t xml:space="preserve"> </w:t>
+      </w:r>
+      <w:proofErr w:type="spellStart"/>
+      <w:r>
+        <w:rPr>
+          <w:color w:val="000000" w:themeColor="text1"/>
+          <w:lang w:val="it-IT"/>
+        </w:rPr>
+        <w:t>assigned</w:t>
+      </w:r>
+      <w:proofErr w:type="spellEnd"/>
+      <w:r>
+        <w:rPr>
+          <w:color w:val="000000" w:themeColor="text1"/>
+          <w:lang w:val="it-IT"/>
+        </w:rPr>
+        <w:t xml:space="preserve"> to </w:t>
+      </w:r>
+      <w:proofErr w:type="spellStart"/>
+      <w:r>
+        <w:rPr>
+          <w:color w:val="000000" w:themeColor="text1"/>
+          <w:lang w:val="it-IT"/>
+        </w:rPr>
+        <w:t>any</w:t>
+      </w:r>
+      <w:proofErr w:type="spellEnd"/>
+      <w:r>
+        <w:rPr>
+          <w:color w:val="000000" w:themeColor="text1"/>
+          <w:lang w:val="it-IT"/>
+        </w:rPr>
+        <w:t xml:space="preserve"> </w:t>
+      </w:r>
+      <w:proofErr w:type="spellStart"/>
+      <w:r>
+        <w:rPr>
+          <w:color w:val="000000" w:themeColor="text1"/>
+          <w:lang w:val="it-IT"/>
+        </w:rPr>
+        <w:t>variable</w:t>
+      </w:r>
+      <w:proofErr w:type="spellEnd"/>
+      <w:r>
+        <w:rPr>
+          <w:color w:val="000000" w:themeColor="text1"/>
+          <w:lang w:val="it-IT"/>
+        </w:rPr>
+        <w:t>.</w:t>
+      </w:r>
+    </w:p>
+    <w:p>
+      <w:r>
         <w:t>Line 298</w:t>
       </w:r>
     </w:p>
@@ -2038,6 +2448,7 @@
         <w:rPr>
           <w:lang w:val="it-IT"/>
         </w:rPr>
+        <w:lastRenderedPageBreak/>
         <w:t xml:space="preserve">private </w:t>
       </w:r>
       <w:proofErr w:type="spellStart"/>
@@ -2220,10 +2631,7 @@
     </w:p>
     <w:p>
       <w:r>
-        <w:t xml:space="preserve"> </w:t>
-      </w:r>
-      <w:r>
-        <w:t>This line’s length exceeds the maximum 120 allowed.</w:t>
+        <w:t xml:space="preserve"> This line’s length exceeds the maximum 120 allowed.</w:t>
       </w:r>
     </w:p>
     <w:p>
@@ -2330,6 +2738,176 @@
           <w:lang w:val="it-IT"/>
         </w:rPr>
         <w:t>.</w:t>
+      </w:r>
+    </w:p>
+    <w:p>
+      <w:pPr>
+        <w:spacing w:line="259" w:lineRule="auto"/>
+      </w:pPr>
+      <w:r>
+        <w:br w:type="page"/>
+      </w:r>
+    </w:p>
+    <w:p>
+      <w:r>
+        <w:lastRenderedPageBreak/>
+        <w:t>General consideration about this class</w:t>
+      </w:r>
+    </w:p>
+    <w:p>
+      <w:r>
+        <w:t xml:space="preserve">This class handle the request generated by the front-end of the application. </w:t>
+      </w:r>
+      <w:r>
+        <w:t>In particular,</w:t>
+      </w:r>
+      <w:r>
+        <w:t xml:space="preserve"> handle the WebDAV requests and responses about a calendar manager.</w:t>
+      </w:r>
+    </w:p>
+    <w:p>
+      <w:r>
+        <w:t xml:space="preserve">WebDAV is an extension of the HTTP that allows clients to perform remote Web content authoring operations. </w:t>
+      </w:r>
+      <w:proofErr w:type="spellStart"/>
+      <w:r>
+        <w:t>Infact</w:t>
+      </w:r>
+      <w:proofErr w:type="spellEnd"/>
+      <w:r>
+        <w:t xml:space="preserve"> in the class, we find a method “</w:t>
+      </w:r>
+      <w:proofErr w:type="spellStart"/>
+      <w:r>
+        <w:t>isValidRequest</w:t>
+      </w:r>
+      <w:proofErr w:type="spellEnd"/>
+      <w:r>
+        <w:t>” that checks if the request is legit throw “</w:t>
+      </w:r>
+      <w:proofErr w:type="spellStart"/>
+      <w:r>
+        <w:t>setupRequest</w:t>
+      </w:r>
+      <w:proofErr w:type="spellEnd"/>
+      <w:r>
+        <w:t>” and if the user is authorized throw “</w:t>
+      </w:r>
+      <w:proofErr w:type="spellStart"/>
+      <w:r>
+        <w:t>logInUser</w:t>
+      </w:r>
+      <w:proofErr w:type="spellEnd"/>
+      <w:r>
+        <w:t>”.</w:t>
+      </w:r>
+    </w:p>
+    <w:p>
+      <w:r>
+        <w:t>W</w:t>
+      </w:r>
+      <w:r>
+        <w:t>e understood the behavior of</w:t>
+      </w:r>
+      <w:r>
+        <w:t xml:space="preserve"> the class, b</w:t>
+      </w:r>
+      <w:r>
+        <w:t xml:space="preserve">y analyzing all </w:t>
+      </w:r>
+      <w:r>
+        <w:t>its</w:t>
+      </w:r>
+      <w:r>
+        <w:t xml:space="preserve"> public methods</w:t>
+      </w:r>
+      <w:r>
+        <w:t xml:space="preserve">. We identify Get and Put requests that are typical of the HTTP and also the </w:t>
+      </w:r>
+      <w:proofErr w:type="spellStart"/>
+      <w:r>
+        <w:t>PropFind</w:t>
+      </w:r>
+      <w:proofErr w:type="spellEnd"/>
+      <w:r>
+        <w:t xml:space="preserve"> request that is typical of WebDAV.</w:t>
+      </w:r>
+      <w:r>
+        <w:t xml:space="preserve"> </w:t>
+      </w:r>
+      <w:r>
+        <w:t xml:space="preserve">All this requests are related to a work effort calendar like reported in the small Javadoc related to this class and </w:t>
+      </w:r>
+      <w:r>
+        <w:t>the attribute’s  name of the requests</w:t>
+      </w:r>
+      <w:r>
+        <w:t xml:space="preserve">. </w:t>
+      </w:r>
+      <w:r>
+        <w:t>“</w:t>
+      </w:r>
+      <w:proofErr w:type="spellStart"/>
+      <w:r>
+        <w:t>handleGetRequest</w:t>
+      </w:r>
+      <w:proofErr w:type="spellEnd"/>
+      <w:r>
+        <w:t>” manages to retrieve data from the ca</w:t>
+      </w:r>
+      <w:r>
+        <w:t>lendar; “</w:t>
+      </w:r>
+      <w:proofErr w:type="spellStart"/>
+      <w:r>
+        <w:t>handlePutRequest</w:t>
+      </w:r>
+      <w:proofErr w:type="spellEnd"/>
+      <w:r>
+        <w:t>” manages to insert data in the calendar and store it for future use; “</w:t>
+      </w:r>
+      <w:proofErr w:type="spellStart"/>
+      <w:r>
+        <w:t>handlePropFindRequest</w:t>
+      </w:r>
+      <w:proofErr w:type="spellEnd"/>
+      <w:r>
+        <w:t>” is used to retrieve properties from the calendar and store it in a XML file.</w:t>
+      </w:r>
+    </w:p>
+    <w:p/>
+    <w:p>
+      <w:r>
+        <w:t>In this class it is present also a nested class, called “Response Properties”, that represent the properties of the response like “</w:t>
+      </w:r>
+      <w:proofErr w:type="spellStart"/>
+      <w:r>
+        <w:t>statusCode</w:t>
+      </w:r>
+      <w:proofErr w:type="spellEnd"/>
+      <w:r>
+        <w:t>” and “</w:t>
+      </w:r>
+      <w:proofErr w:type="spellStart"/>
+      <w:r>
+        <w:t>statusMessage</w:t>
+      </w:r>
+      <w:proofErr w:type="spellEnd"/>
+      <w:r>
+        <w:t>”. This class have a problem with these attributes: they are public attributes and they do</w:t>
+      </w:r>
+      <w:r>
+        <w:t xml:space="preserve"> not expose any getter.</w:t>
+      </w:r>
+      <w:r>
+        <w:t xml:space="preserve"> </w:t>
+      </w:r>
+      <w:r>
+        <w:t>It is better to avoid this behavior.</w:t>
+      </w:r>
+      <w:r>
+        <w:br/>
+        <w:t>Our suggest is to make all the attributes private and to expose getters.</w:t>
       </w:r>
       <w:bookmarkStart w:id="0" w:name="_GoBack"/>
       <w:bookmarkEnd w:id="0"/>
